--- a/assets/disciplinas/LOT2041.docx
+++ b/assets/disciplinas/LOT2041.docx
@@ -21,7 +21,7 @@
     <w:p/>
     <w:p>
       <w:pPr>
-        <w:pStyle w:val="ListNumber"/>
+        <w:pStyle w:val="ListBullet"/>
       </w:pPr>
       <w:r>
         <w:t>Créditos-aula: 4</w:t>

--- a/assets/disciplinas/LOT2041.docx
+++ b/assets/disciplinas/LOT2041.docx
@@ -44,7 +44,7 @@
         <w:br/>
       </w:r>
       <w:r>
-        <w:t>Curso (semestre ideal): EQD (8), EQN (9)</w:t>
+        <w:t>Curso (semestre ideal): EQN (9)</w:t>
       </w:r>
     </w:p>
     <w:p>

--- a/assets/disciplinas/LOT2041.docx
+++ b/assets/disciplinas/LOT2041.docx
@@ -44,7 +44,7 @@
         <w:br/>
       </w:r>
       <w:r>
-        <w:t>Curso (semestre ideal): EQN (9)</w:t>
+        <w:t>Curso (semestre ideal): EQD (8), EQN (9)</w:t>
       </w:r>
     </w:p>
     <w:p>

--- a/assets/disciplinas/LOT2041.docx
+++ b/assets/disciplinas/LOT2041.docx
@@ -84,7 +84,7 @@
         <w:br/>
       </w:r>
       <w:r>
-        <w:t>1097178 - João Batista de Almeida e Silva</w:t>
+        <w:t>3403572 - Ismael Maciel de Mancilha</w:t>
       </w:r>
     </w:p>
     <w:p>

--- a/assets/disciplinas/LOT2041.docx
+++ b/assets/disciplinas/LOT2041.docx
@@ -44,7 +44,7 @@
         <w:br/>
       </w:r>
       <w:r>
-        <w:t>Curso (semestre ideal): EQD (8), EQN (9)</w:t>
+        <w:t>Curso (semestre ideal): EQD (7), EQN (8)</w:t>
       </w:r>
     </w:p>
     <w:p>

--- a/assets/disciplinas/LOT2041.docx
+++ b/assets/disciplinas/LOT2041.docx
@@ -97,7 +97,9 @@
     </w:p>
     <w:p>
       <w:r>
-        <w:t>Características do material biológico; Cinética de processos fermentativos, Formas decondução dos processos fermentativos, esterilização em bioprocessos.</w:t>
+        <w:t>Características do material biológico; Cinética de processos fermentativos, Formas de</w:t>
+        <w:br/>
+        <w:t>condução dos processos fermentativos, esterilização em bioprocessos.</w:t>
       </w:r>
     </w:p>
     <w:p>
@@ -181,7 +183,11 @@
     </w:p>
     <w:p>
       <w:r>
-        <w:t>1.Schmidell, W.; Lima, U. A.; Aquarone, E.; Borzani, W. Biotecnologia Industrial – Engenharia Bioquímica, vol. 2, São Paulo: Edgard Blücher, 2001. 2. Borzani, W.; Schmidell, W.; Lima, U. A.; Aquarone, E. Biotecnologia Industrial. Fundamentos Vol. 1. São Paulo: Ed. Edgard Blücher, 2001. 3. Pauline M. Doran ed. Bioprocess Engineering Principles (Second Edition), Elsevier Ltd. 2013.</w:t>
+        <w:t xml:space="preserve">1.Schmidell, W.; Lima, U. A.; Aquarone, E.; Borzani, W. Biotecnologia Industrial – Engenharia Bioquímica, vol. 2, São Paulo: Edgard Blücher, 2001. </w:t>
+        <w:br/>
+        <w:t xml:space="preserve">2. Borzani, W.; Schmidell, W.; Lima, U. A.; Aquarone, E. Biotecnologia Industrial. Fundamentos Vol. 1. São Paulo: Ed. Edgard Blücher, 2001. </w:t>
+        <w:br/>
+        <w:t>3. Pauline M. Doran ed. Bioprocess Engineering Principles (Second Edition), Elsevier Ltd. 2013.</w:t>
       </w:r>
     </w:p>
     <w:p>

--- a/assets/disciplinas/LOT2041.docx
+++ b/assets/disciplinas/LOT2041.docx
@@ -57,14 +57,9 @@
     </w:p>
     <w:p>
       <w:r>
-        <w:t>Capacitar o aluno para aplicar os conceitos de Engenharia aos Processos Biológicos e para identificar a relevância dos processos microbianos em escala industrial. Fornecer conhecimentos, técnicas e métodos de base científica ou prática para uma melhor compreensão dos aspectos cinéticos de um bioprocesso em suas diferentes formas de condução (regime descontínuo, descontinuo- alimentado e contínuo), assim como dos conceitos fundamentais para o desenvolvimento da etapa de esterilização de um bioprocesso.</w:t>
-      </w:r>
-    </w:p>
-    <w:p>
-      <w:r>
-        <w:rPr>
-          <w:i/>
-        </w:rPr>
+        <w:t>Características do material biológico; Cinética de processos fermentativos, Formas de</w:t>
+        <w:br/>
+        <w:t>condução dos processos fermentativos, esterilização em bioprocessos.</w:t>
       </w:r>
     </w:p>
     <w:p>
@@ -80,11 +75,11 @@
         <w:pStyle w:val="ListBullet"/>
       </w:pPr>
       <w:r>
-        <w:t>1112574 - Inês Conceição Roberto</w:t>
+        <w:t>Capacitar o aluno para aplicar os conceitos de Engenharia aos Processos Biológicos e para identificar a relevância dos processos microbianos em escala industrial. Fornecer conhecimentos, técnicas e métodos de base científica ou prática para uma melhor compreensão dos aspectos cinéticos de um bioprocesso em suas diferentes formas de condução (regime descontínuo, descontinuo- alimentado e contínuo), assim como dos conceitos fundamentais para o desenvolvimento da etapa de esterilização de um bioprocesso.</w:t>
         <w:br/>
       </w:r>
       <w:r>
-        <w:t>3403572 - Ismael Maciel de Mancilha</w:t>
+        <w:t>Características do material biológico – Tipos de microrganismos, morfologia e estrutura celular, nutrição e crescimento microbiano. Cinética de processos fermentativos – Avaliação do perfil cinético dos cultivos por batelada, definição e cálculo dos parâmetros fermentativos (velocidades e rendimentos), modelos cinéticos para o crescimento celular (MONOD) e formação de produtos (GADEN). Formas de condução dos processos fermentativos - Principais configurações dos biorreatores, características e equacionamento dos processos descontínuos, contínuos e descontínuos- alimentado. Esterilização em processos fermentativos – Aspectos gerais sobre esterilização e desinfecção em bioprocessos, esterilização de meios de cultura, esterilização do ar, cinética da destruição térmica dos microrganismos, cálculo do tempo de esterilização por processo descontínuo e cálculo do tempo de esterilização por processo contínuo.</w:t>
       </w:r>
     </w:p>
     <w:p>
@@ -97,17 +92,7 @@
     </w:p>
     <w:p>
       <w:r>
-        <w:t>Características do material biológico; Cinética de processos fermentativos, Formas de</w:t>
-        <w:br/>
-        <w:t>condução dos processos fermentativos, esterilização em bioprocessos.</w:t>
-      </w:r>
-    </w:p>
-    <w:p>
-      <w:r>
-        <w:rPr>
-          <w:i/>
-        </w:rPr>
-        <w:t>Characteristics of biological material; Kinetics of fermentative processes; Operation modes of fermentative processes; Sterilization in bioprocess.</w:t>
+        <w:t>Os alunos serão avaliados formalmente por duas provas teóricas (P1 e P2). A ponderação das notas será de 50% para cada avaliação, ou seja: Média do período letivo normal = (P1+ P2)/2.</w:t>
       </w:r>
     </w:p>
     <w:p>
@@ -120,7 +105,7 @@
     </w:p>
     <w:p>
       <w:r>
-        <w:t>Características do material biológico – Tipos de microrganismos, morfologia e estrutura celular, nutrição e crescimento microbiano. Cinética de processos fermentativos – Avaliação do perfil cinético dos cultivos por batelada, definição e cálculo dos parâmetros fermentativos (velocidades e rendimentos), modelos cinéticos para o crescimento celular (MONOD) e formação de produtos (GADEN). Formas de condução dos processos fermentativos - Principais configurações dos biorreatores, características e equacionamento dos processos descontínuos, contínuos e descontínuos- alimentado. Esterilização em processos fermentativos – Aspectos gerais sobre esterilização e desinfecção em bioprocessos, esterilização de meios de cultura, esterilização do ar, cinética da destruição térmica dos microrganismos, cálculo do tempo de esterilização por processo descontínuo e cálculo do tempo de esterilização por processo contínuo.</w:t>
+        <w:t>Serão aprovados os alunos que obtiverem média do período letivo normal igual ou maior que 5.</w:t>
       </w:r>
     </w:p>
     <w:p>
@@ -150,7 +135,7 @@
         <w:t xml:space="preserve">Método: </w:t>
       </w:r>
       <w:r>
-        <w:t>Os alunos serão avaliados formalmente por duas provas teóricas (P1 e P2). A ponderação das notas será de 50% para cada avaliação, ou seja: Média do período letivo normal = (P1+ P2)/2.</w:t>
+        <w:t>Aos alunos que não obtiverem média igual ou maior que 5,0 será oferecido um programa de recuperação, que será avaliado por uma prova final (PF). Neste caso, a média final do aluno será: Média Final = (Média do período letivo normal + nota prova final) / 2. Serão aprovados os alunos que obtiverem média final igual ou maior que 5,0.</w:t>
         <w:br/>
       </w:r>
       <w:r>
@@ -160,7 +145,11 @@
         <w:t xml:space="preserve">Critério: </w:t>
       </w:r>
       <w:r>
-        <w:t>Serão aprovados os alunos que obtiverem média do período letivo normal igual ou maior que 5.</w:t>
+        <w:t xml:space="preserve">1.Schmidell, W.; Lima, U. A.; Aquarone, E.; Borzani, W. Biotecnologia Industrial – Engenharia Bioquímica, vol. 2, São Paulo: Edgard Blücher, 2001. </w:t>
+        <w:br/>
+        <w:t xml:space="preserve">2. Borzani, W.; Schmidell, W.; Lima, U. A.; Aquarone, E. Biotecnologia Industrial. Fundamentos Vol. 1. São Paulo: Ed. Edgard Blücher, 2001. </w:t>
+        <w:br/>
+        <w:t>3. Pauline M. Doran ed. Bioprocess Engineering Principles (Second Edition), Elsevier Ltd. 2013.</w:t>
         <w:br/>
       </w:r>
       <w:r>
@@ -170,7 +159,7 @@
         <w:t xml:space="preserve">Norma de recuperação: </w:t>
       </w:r>
       <w:r>
-        <w:t>Aos alunos que não obtiverem média igual ou maior que 5,0 será oferecido um programa de recuperação, que será avaliado por uma prova final (PF). Neste caso, a média final do aluno será: Média Final = (Média do período letivo normal + nota prova final) / 2. Serão aprovados os alunos que obtiverem média final igual ou maior que 5,0.</w:t>
+        <w:t>1112574 - Inês Conceição Roberto</w:t>
       </w:r>
     </w:p>
     <w:p>
@@ -183,11 +172,7 @@
     </w:p>
     <w:p>
       <w:r>
-        <w:t xml:space="preserve">1.Schmidell, W.; Lima, U. A.; Aquarone, E.; Borzani, W. Biotecnologia Industrial – Engenharia Bioquímica, vol. 2, São Paulo: Edgard Blücher, 2001. </w:t>
-        <w:br/>
-        <w:t xml:space="preserve">2. Borzani, W.; Schmidell, W.; Lima, U. A.; Aquarone, E. Biotecnologia Industrial. Fundamentos Vol. 1. São Paulo: Ed. Edgard Blücher, 2001. </w:t>
-        <w:br/>
-        <w:t>3. Pauline M. Doran ed. Bioprocess Engineering Principles (Second Edition), Elsevier Ltd. 2013.</w:t>
+        <w:t>3403572 - Ismael Maciel de Mancilha</w:t>
       </w:r>
     </w:p>
     <w:p>
